--- a/table template.docx
+++ b/table template.docx
@@ -2,106 +2,6 @@
 <file path=word/document.xml><?xml version="1.0" encoding="utf-8"?>
 <w:document xmlns:wpc="http://schemas.microsoft.com/office/word/2010/wordprocessingCanvas" xmlns:mc="http://schemas.openxmlformats.org/markup-compatibility/2006" xmlns:o="urn:schemas-microsoft-com:office:office" xmlns:r="http://schemas.openxmlformats.org/officeDocument/2006/relationships" xmlns:m="http://schemas.openxmlformats.org/officeDocument/2006/math" xmlns:v="urn:schemas-microsoft-com:vml" xmlns:wp14="http://schemas.microsoft.com/office/word/2010/wordprocessingDrawing" xmlns:wp="http://schemas.openxmlformats.org/drawingml/2006/wordprocessingDrawing" xmlns:w10="urn:schemas-microsoft-com:office:word" xmlns:w="http://schemas.openxmlformats.org/wordprocessingml/2006/main" xmlns:w14="http://schemas.microsoft.com/office/word/2010/wordml" xmlns:w15="http://schemas.microsoft.com/office/word/2012/wordml" xmlns:wpg="http://schemas.microsoft.com/office/word/2010/wordprocessingGroup" xmlns:wpi="http://schemas.microsoft.com/office/word/2010/wordprocessingInk" xmlns:wne="http://schemas.microsoft.com/office/word/2006/wordml" xmlns:wps="http://schemas.microsoft.com/office/word/2010/wordprocessingShape" mc:Ignorable="w14 w15 wp14">
   <w:body>
-    <w:p/>
-    <w:tbl>
-      <w:tblPr>
-        <w:tblStyle w:val="TableGrid"/>
-        <w:tblW w:w="0" w:type="auto"/>
-        <w:tblLook w:val="04A0" w:firstRow="1" w:lastRow="0" w:firstColumn="1" w:lastColumn="0" w:noHBand="0" w:noVBand="1"/>
-      </w:tblPr>
-      <w:tblGrid>
-        <w:gridCol w:w="9350"/>
-      </w:tblGrid>
-      <w:tr>
-        <w:trPr>
-          <w:trHeight w:val="96"/>
-        </w:trPr>
-        <w:tc>
-          <w:tcPr>
-            <w:tcW w:w="9350" w:type="dxa"/>
-            <w:shd w:val="clear" w:color="auto" w:fill="BDD6EE" w:themeFill="accent1" w:themeFillTint="66"/>
-          </w:tcPr>
-          <w:p>
-            <w:pPr>
-              <w:pStyle w:val="TableCell-Header"/>
-              <w:rPr>
-                <w:shd w:val="clear" w:color="auto" w:fill="FFFFFF"/>
-              </w:rPr>
-            </w:pPr>
-            <w:r>
-              <w:t>html</w:t>
-            </w:r>
-          </w:p>
-        </w:tc>
-      </w:tr>
-      <w:tr>
-        <w:trPr>
-          <w:trHeight w:val="70"/>
-        </w:trPr>
-        <w:tc>
-          <w:tcPr>
-            <w:tcW w:w="9350" w:type="dxa"/>
-          </w:tcPr>
-          <w:p>
-            <w:pPr>
-              <w:shd w:val="clear" w:color="auto" w:fill="1E1E1E"/>
-              <w:spacing w:line="285" w:lineRule="atLeast"/>
-            </w:pPr>
-          </w:p>
-        </w:tc>
-      </w:tr>
-    </w:tbl>
-    <w:p/>
-    <w:p/>
-    <w:tbl>
-      <w:tblPr>
-        <w:tblStyle w:val="TableGrid"/>
-        <w:tblW w:w="0" w:type="auto"/>
-        <w:tblLook w:val="04A0" w:firstRow="1" w:lastRow="0" w:firstColumn="1" w:lastColumn="0" w:noHBand="0" w:noVBand="1"/>
-      </w:tblPr>
-      <w:tblGrid>
-        <w:gridCol w:w="9350"/>
-      </w:tblGrid>
-      <w:tr>
-        <w:trPr>
-          <w:trHeight w:val="96"/>
-        </w:trPr>
-        <w:tc>
-          <w:tcPr>
-            <w:tcW w:w="9350" w:type="dxa"/>
-            <w:shd w:val="clear" w:color="auto" w:fill="BDD6EE" w:themeFill="accent1" w:themeFillTint="66"/>
-          </w:tcPr>
-          <w:p>
-            <w:pPr>
-              <w:pStyle w:val="TableCell-Header"/>
-              <w:rPr>
-                <w:shd w:val="clear" w:color="auto" w:fill="FFFFFF"/>
-              </w:rPr>
-            </w:pPr>
-            <w:r>
-              <w:t>html</w:t>
-            </w:r>
-          </w:p>
-        </w:tc>
-      </w:tr>
-      <w:tr>
-        <w:trPr>
-          <w:trHeight w:val="70"/>
-        </w:trPr>
-        <w:tc>
-          <w:tcPr>
-            <w:tcW w:w="9350" w:type="dxa"/>
-          </w:tcPr>
-          <w:p>
-            <w:pPr>
-              <w:shd w:val="clear" w:color="auto" w:fill="1E1E1E"/>
-              <w:spacing w:line="285" w:lineRule="atLeast"/>
-            </w:pPr>
-          </w:p>
-        </w:tc>
-      </w:tr>
-    </w:tbl>
-    <w:p/>
     <w:p/>
     <w:tbl>
       <w:tblPr>
@@ -177,8 +77,104 @@
                 <w:shd w:val="clear" w:color="auto" w:fill="FFFFFF"/>
               </w:rPr>
             </w:pPr>
-            <w:bookmarkStart w:id="0" w:name="_GoBack"/>
-            <w:bookmarkEnd w:id="0"/>
+            <w:r>
+              <w:t>html</w:t>
+            </w:r>
+          </w:p>
+        </w:tc>
+      </w:tr>
+      <w:tr>
+        <w:trPr>
+          <w:trHeight w:val="70"/>
+        </w:trPr>
+        <w:tc>
+          <w:tcPr>
+            <w:tcW w:w="9350" w:type="dxa"/>
+          </w:tcPr>
+          <w:p>
+            <w:pPr>
+              <w:shd w:val="clear" w:color="auto" w:fill="1E1E1E"/>
+              <w:spacing w:line="285" w:lineRule="atLeast"/>
+            </w:pPr>
+          </w:p>
+        </w:tc>
+      </w:tr>
+    </w:tbl>
+    <w:p/>
+    <w:tbl>
+      <w:tblPr>
+        <w:tblStyle w:val="TableGrid"/>
+        <w:tblW w:w="0" w:type="auto"/>
+        <w:tblLook w:val="04A0" w:firstRow="1" w:lastRow="0" w:firstColumn="1" w:lastColumn="0" w:noHBand="0" w:noVBand="1"/>
+      </w:tblPr>
+      <w:tblGrid>
+        <w:gridCol w:w="9350"/>
+      </w:tblGrid>
+      <w:tr>
+        <w:trPr>
+          <w:trHeight w:val="96"/>
+        </w:trPr>
+        <w:tc>
+          <w:tcPr>
+            <w:tcW w:w="9350" w:type="dxa"/>
+            <w:shd w:val="clear" w:color="auto" w:fill="BDD6EE" w:themeFill="accent1" w:themeFillTint="66"/>
+          </w:tcPr>
+          <w:p>
+            <w:pPr>
+              <w:pStyle w:val="TableCell-Header"/>
+              <w:rPr>
+                <w:shd w:val="clear" w:color="auto" w:fill="FFFFFF"/>
+              </w:rPr>
+            </w:pPr>
+            <w:r>
+              <w:t>html</w:t>
+            </w:r>
+          </w:p>
+        </w:tc>
+      </w:tr>
+      <w:tr>
+        <w:trPr>
+          <w:trHeight w:val="70"/>
+        </w:trPr>
+        <w:tc>
+          <w:tcPr>
+            <w:tcW w:w="9350" w:type="dxa"/>
+          </w:tcPr>
+          <w:p>
+            <w:pPr>
+              <w:shd w:val="clear" w:color="auto" w:fill="1E1E1E"/>
+              <w:spacing w:line="285" w:lineRule="atLeast"/>
+            </w:pPr>
+          </w:p>
+        </w:tc>
+      </w:tr>
+    </w:tbl>
+    <w:p/>
+    <w:tbl>
+      <w:tblPr>
+        <w:tblStyle w:val="TableGrid"/>
+        <w:tblW w:w="0" w:type="auto"/>
+        <w:tblLook w:val="04A0" w:firstRow="1" w:lastRow="0" w:firstColumn="1" w:lastColumn="0" w:noHBand="0" w:noVBand="1"/>
+      </w:tblPr>
+      <w:tblGrid>
+        <w:gridCol w:w="9350"/>
+      </w:tblGrid>
+      <w:tr>
+        <w:trPr>
+          <w:trHeight w:val="96"/>
+        </w:trPr>
+        <w:tc>
+          <w:tcPr>
+            <w:tcW w:w="9350" w:type="dxa"/>
+            <w:shd w:val="clear" w:color="auto" w:fill="BDD6EE" w:themeFill="accent1" w:themeFillTint="66"/>
+          </w:tcPr>
+          <w:p>
+            <w:pPr>
+              <w:pStyle w:val="TableCell-Header"/>
+              <w:rPr>
+                <w:shd w:val="clear" w:color="auto" w:fill="FFFFFF"/>
+              </w:rPr>
+            </w:pPr>
             <w:r>
               <w:t>html</w:t>
             </w:r>
@@ -204,6 +200,109 @@
     </w:tbl>
     <w:p/>
     <w:p/>
+    <w:tbl>
+      <w:tblPr>
+        <w:tblStyle w:val="TableGrid"/>
+        <w:tblW w:w="0" w:type="auto"/>
+        <w:tblLook w:val="04A0" w:firstRow="1" w:lastRow="0" w:firstColumn="1" w:lastColumn="0" w:noHBand="0" w:noVBand="1"/>
+      </w:tblPr>
+      <w:tblGrid>
+        <w:gridCol w:w="9350"/>
+      </w:tblGrid>
+      <w:tr>
+        <w:trPr>
+          <w:trHeight w:val="96"/>
+        </w:trPr>
+        <w:tc>
+          <w:tcPr>
+            <w:tcW w:w="10686" w:type="dxa"/>
+            <w:shd w:val="clear" w:color="auto" w:fill="C5E0B3" w:themeFill="accent6" w:themeFillTint="66"/>
+          </w:tcPr>
+          <w:p>
+            <w:pPr>
+              <w:pStyle w:val="TableCell-Header"/>
+              <w:rPr>
+                <w:shd w:val="clear" w:color="auto" w:fill="FFFFFF"/>
+              </w:rPr>
+            </w:pPr>
+            <w:r>
+              <w:t>app</w:t>
+            </w:r>
+          </w:p>
+        </w:tc>
+      </w:tr>
+      <w:tr>
+        <w:trPr>
+          <w:trHeight w:val="70"/>
+        </w:trPr>
+        <w:tc>
+          <w:tcPr>
+            <w:tcW w:w="10686" w:type="dxa"/>
+          </w:tcPr>
+          <w:p>
+            <w:pPr>
+              <w:shd w:val="clear" w:color="auto" w:fill="1E1E1E"/>
+              <w:spacing w:line="285" w:lineRule="atLeast"/>
+            </w:pPr>
+          </w:p>
+        </w:tc>
+      </w:tr>
+    </w:tbl>
+    <w:p/>
+    <w:p/>
+    <w:tbl>
+      <w:tblPr>
+        <w:tblStyle w:val="TableGrid"/>
+        <w:tblW w:w="0" w:type="auto"/>
+        <w:tblLook w:val="04A0" w:firstRow="1" w:lastRow="0" w:firstColumn="1" w:lastColumn="0" w:noHBand="0" w:noVBand="1"/>
+      </w:tblPr>
+      <w:tblGrid>
+        <w:gridCol w:w="9350"/>
+      </w:tblGrid>
+      <w:tr>
+        <w:trPr>
+          <w:trHeight w:val="96"/>
+        </w:trPr>
+        <w:tc>
+          <w:tcPr>
+            <w:tcW w:w="10686" w:type="dxa"/>
+            <w:shd w:val="clear" w:color="auto" w:fill="C5E0B3" w:themeFill="accent6" w:themeFillTint="66"/>
+          </w:tcPr>
+          <w:p>
+            <w:pPr>
+              <w:pStyle w:val="TableCell-Header"/>
+              <w:rPr>
+                <w:shd w:val="clear" w:color="auto" w:fill="FFFFFF"/>
+              </w:rPr>
+            </w:pPr>
+            <w:r>
+              <w:t>app</w:t>
+            </w:r>
+          </w:p>
+        </w:tc>
+      </w:tr>
+      <w:tr>
+        <w:trPr>
+          <w:trHeight w:val="70"/>
+        </w:trPr>
+        <w:tc>
+          <w:tcPr>
+            <w:tcW w:w="10686" w:type="dxa"/>
+          </w:tcPr>
+          <w:p>
+            <w:pPr>
+              <w:shd w:val="clear" w:color="auto" w:fill="1E1E1E"/>
+              <w:spacing w:line="285" w:lineRule="atLeast"/>
+            </w:pPr>
+          </w:p>
+        </w:tc>
+      </w:tr>
+    </w:tbl>
+    <w:p/>
+    <w:p>
+      <w:bookmarkStart w:id="0" w:name="_GoBack"/>
+      <w:bookmarkEnd w:id="0"/>
+    </w:p>
     <w:sectPr>
       <w:pgSz w:w="12240" w:h="15840"/>
       <w:pgMar w:top="1440" w:right="1440" w:bottom="1440" w:left="1440" w:header="720" w:footer="720" w:gutter="0"/>
